--- a/docs/report.docx
+++ b/docs/report.docx
@@ -1,9 +1,10 @@
 
 <file path=word/document.xml><?xml version="1.0" encoding="utf-8"?>
-<w:document xmlns:wpc="http://schemas.microsoft.com/office/word/2010/wordprocessingCanvas" xmlns:cx="http://schemas.microsoft.com/office/drawing/2014/chartex" xmlns:mc="http://schemas.openxmlformats.org/markup-compatibility/2006" xmlns:o="urn:schemas-microsoft-com:office:office" xmlns:r="http://schemas.openxmlformats.org/officeDocument/2006/relationships" xmlns:m="http://schemas.openxmlformats.org/officeDocument/2006/math" xmlns:v="urn:schemas-microsoft-com:vml" xmlns:wp14="http://schemas.microsoft.com/office/word/2010/wordprocessingDrawing" xmlns:wp="http://schemas.openxmlformats.org/drawingml/2006/wordprocessingDrawing" xmlns:w10="urn:schemas-microsoft-com:office:word" xmlns:w="http://schemas.openxmlformats.org/wordprocessingml/2006/main" xmlns:w14="http://schemas.microsoft.com/office/word/2010/wordml" xmlns:w15="http://schemas.microsoft.com/office/word/2012/wordml" xmlns:w16se="http://schemas.microsoft.com/office/word/2015/wordml/symex" xmlns:wpg="http://schemas.microsoft.com/office/word/2010/wordprocessingGroup" xmlns:wpi="http://schemas.microsoft.com/office/word/2010/wordprocessingInk" xmlns:wne="http://schemas.microsoft.com/office/word/2006/wordml" xmlns:wps="http://schemas.microsoft.com/office/word/2010/wordprocessingShape" mc:Ignorable="w14 w15 w16se wp14">
+<w:document xmlns:wpc="http://schemas.microsoft.com/office/word/2010/wordprocessingCanvas" xmlns:mo="http://schemas.microsoft.com/office/mac/office/2008/main" xmlns:mc="http://schemas.openxmlformats.org/markup-compatibility/2006" xmlns:mv="urn:schemas-microsoft-com:mac:vml" xmlns:o="urn:schemas-microsoft-com:office:office" xmlns:r="http://schemas.openxmlformats.org/officeDocument/2006/relationships" xmlns:m="http://schemas.openxmlformats.org/officeDocument/2006/math" xmlns:v="urn:schemas-microsoft-com:vml" xmlns:wp14="http://schemas.microsoft.com/office/word/2010/wordprocessingDrawing" xmlns:wp="http://schemas.openxmlformats.org/drawingml/2006/wordprocessingDrawing" xmlns:w10="urn:schemas-microsoft-com:office:word" xmlns:w="http://schemas.openxmlformats.org/wordprocessingml/2006/main" xmlns:w14="http://schemas.microsoft.com/office/word/2010/wordml" xmlns:w15="http://schemas.microsoft.com/office/word/2012/wordml" xmlns:wpg="http://schemas.microsoft.com/office/word/2010/wordprocessingGroup" xmlns:wpi="http://schemas.microsoft.com/office/word/2010/wordprocessingInk" xmlns:wne="http://schemas.microsoft.com/office/word/2006/wordml" xmlns:wps="http://schemas.microsoft.com/office/word/2010/wordprocessingShape" mc:Ignorable="w14 w15 wp14">
   <w:body>
     <w:p>
       <w:pPr>
+        <w:outlineLvl w:val="0"/>
         <w:rPr>
           <w:sz w:val="36"/>
           <w:szCs w:val="36"/>
@@ -67,6 +68,7 @@
     </w:p>
     <w:p>
       <w:pPr>
+        <w:outlineLvl w:val="0"/>
         <w:rPr>
           <w:sz w:val="36"/>
           <w:szCs w:val="36"/>
@@ -92,10 +94,7 @@
         </w:rPr>
       </w:pPr>
       <w:r>
-        <w:t>Carlos Domínguez Garc</w:t>
-      </w:r>
-      <w:r>
-        <w:t xml:space="preserve">ía (alu0100966589@ull.edu.es) / </w:t>
+        <w:t xml:space="preserve">Carlos Domínguez García (alu0100966589@ull.edu.es) / </w:t>
       </w:r>
       <w:r>
         <w:rPr>
@@ -113,23 +112,7 @@
         </w:numPr>
       </w:pPr>
       <w:r>
-        <w:t xml:space="preserve">Cristian Manuel </w:t>
-      </w:r>
-      <w:proofErr w:type="spellStart"/>
-      <w:r>
-        <w:t>Abrante</w:t>
-      </w:r>
-      <w:proofErr w:type="spellEnd"/>
-      <w:r>
-        <w:t xml:space="preserve"> </w:t>
-      </w:r>
-      <w:proofErr w:type="spellStart"/>
-      <w:r>
-        <w:t>Dorta</w:t>
-      </w:r>
-      <w:proofErr w:type="spellEnd"/>
-      <w:r>
-        <w:t xml:space="preserve"> (alu0100945850@ull.edu.es)</w:t>
+        <w:t>Cristian Manuel Abrante Dorta (alu0100945850@ull.edu.es)</w:t>
       </w:r>
     </w:p>
     <w:p>
@@ -141,19 +124,12 @@
         </w:numPr>
       </w:pPr>
       <w:r>
-        <w:t xml:space="preserve">Daute Rodríguez </w:t>
-      </w:r>
-      <w:proofErr w:type="spellStart"/>
-      <w:r>
-        <w:t>Rodríguez</w:t>
-      </w:r>
-      <w:proofErr w:type="spellEnd"/>
-      <w:r>
-        <w:t xml:space="preserve"> (alu0100973914@ull.edu.es)</w:t>
-      </w:r>
-    </w:p>
-    <w:p>
-      <w:pPr>
+        <w:t>Daute Rodríguez Rodríguez (alu0100973914@ull.edu.es)</w:t>
+      </w:r>
+    </w:p>
+    <w:p>
+      <w:pPr>
+        <w:outlineLvl w:val="0"/>
         <w:rPr>
           <w:sz w:val="36"/>
           <w:szCs w:val="36"/>
@@ -177,6 +153,7 @@
     </w:p>
     <w:p>
       <w:pPr>
+        <w:outlineLvl w:val="0"/>
         <w:rPr>
           <w:sz w:val="32"/>
           <w:szCs w:val="32"/>
@@ -200,15 +177,7 @@
     <w:p/>
     <w:p>
       <w:r>
-        <w:t xml:space="preserve">El problema al que nos enfrentamos se llama Spaghetti, se trata del problema número 10151 dentro de los problemas de entrenamiento del Concurso de Programación ACM-ICPC. Consiste en determinar si dos programas en Fortran son equivalentes, es decir, si para cualquier entrada ejecutan exactamente la misma secuencia de sentencias ignorando los </w:t>
-      </w:r>
-      <w:proofErr w:type="spellStart"/>
-      <w:r>
-        <w:t>goto</w:t>
-      </w:r>
-      <w:proofErr w:type="spellEnd"/>
-      <w:r>
-        <w:t xml:space="preserve"> incondicionales y las posibles etiquetas de las líneas del programa. Con la misma secuencia de sentencias queremos decir sentencias que son textualmente idénticas una vez se han eliminado los espacios en blanco y las etiquetas.</w:t>
+        <w:t>El problema al que nos enfrentamos se llama Spaghetti, se trata del problema número 10151 dentro de los problemas de entrenamiento del Concurso de Programación ACM-ICPC. Consiste en determinar si dos programas en Fortran son equivalentes, es decir, si para cualquier entrada ejecutan exactamente la misma secuencia de sentencias ignorando los goto incondicionales y las posibles etiquetas de las líneas del programa. Con la misma secuencia de sentencias queremos decir sentencias que son textualmente idénticas una vez se han eliminado los espacios en blanco y las etiquetas.</w:t>
       </w:r>
     </w:p>
     <w:p>
@@ -221,31 +190,7 @@
         <w:ind w:left="1416" w:hanging="708"/>
       </w:pPr>
       <w:r>
-        <w:t>o “</w:t>
-      </w:r>
-      <w:proofErr w:type="spellStart"/>
-      <w:r>
-        <w:t>The</w:t>
-      </w:r>
-      <w:proofErr w:type="spellEnd"/>
-      <w:r>
-        <w:t xml:space="preserve"> </w:t>
-      </w:r>
-      <w:proofErr w:type="spellStart"/>
-      <w:r>
-        <w:t>programs</w:t>
-      </w:r>
-      <w:proofErr w:type="spellEnd"/>
-      <w:r>
-        <w:t xml:space="preserve"> are </w:t>
-      </w:r>
-      <w:proofErr w:type="spellStart"/>
-      <w:r>
-        <w:t>equivalent</w:t>
-      </w:r>
-      <w:proofErr w:type="spellEnd"/>
-      <w:r>
-        <w:t>.” -&gt; Si los programas de la pareja son equivalentes.</w:t>
+        <w:t>o “The programs are equivalent.” -&gt; Si los programas de la pareja son equivalentes.</w:t>
       </w:r>
     </w:p>
     <w:p>
@@ -253,44 +198,13 @@
         <w:ind w:left="1416" w:hanging="708"/>
       </w:pPr>
       <w:r>
-        <w:t>o “</w:t>
-      </w:r>
-      <w:proofErr w:type="spellStart"/>
-      <w:r>
-        <w:t>The</w:t>
-      </w:r>
-      <w:proofErr w:type="spellEnd"/>
-      <w:r>
-        <w:t xml:space="preserve"> </w:t>
-      </w:r>
-      <w:proofErr w:type="spellStart"/>
-      <w:r>
-        <w:t>programs</w:t>
-      </w:r>
-      <w:proofErr w:type="spellEnd"/>
-      <w:r>
-        <w:t xml:space="preserve"> are </w:t>
-      </w:r>
-      <w:proofErr w:type="spellStart"/>
-      <w:r>
-        <w:t>not</w:t>
-      </w:r>
-      <w:proofErr w:type="spellEnd"/>
-      <w:r>
-        <w:t xml:space="preserve"> </w:t>
-      </w:r>
-      <w:proofErr w:type="spellStart"/>
-      <w:r>
-        <w:t>equivalent</w:t>
-      </w:r>
-      <w:proofErr w:type="spellEnd"/>
-      <w:r>
-        <w:t>” -&gt; Si los programas de la pareja no son equivalentes.</w:t>
+        <w:t>o “The programs are not equivalent” -&gt; Si los programas de la pareja no son equivalentes.</w:t>
       </w:r>
     </w:p>
     <w:p/>
     <w:p>
       <w:pPr>
+        <w:outlineLvl w:val="0"/>
         <w:rPr>
           <w:sz w:val="32"/>
           <w:szCs w:val="32"/>
@@ -324,11 +238,11 @@
       <w:r>
         <w:rPr>
           <w:noProof/>
-          <w:lang w:eastAsia="es-ES"/>
+          <w:lang w:val="es-ES_tradnl" w:eastAsia="es-ES_tradnl"/>
         </w:rPr>
         <w:lastRenderedPageBreak/>
         <w:drawing>
-          <wp:inline distT="0" distB="0" distL="0" distR="0">
+          <wp:inline distT="0" distB="0" distL="0" distR="0" wp14:anchorId="32580FF5" wp14:editId="7768F574">
             <wp:extent cx="5400040" cy="2893695"/>
             <wp:effectExtent l="0" t="0" r="0" b="1905"/>
             <wp:docPr id="1" name="Imagen 1"/>
@@ -380,10 +294,10 @@
       <w:r>
         <w:rPr>
           <w:noProof/>
-          <w:lang w:eastAsia="es-ES"/>
+          <w:lang w:val="es-ES_tradnl" w:eastAsia="es-ES_tradnl"/>
         </w:rPr>
         <w:drawing>
-          <wp:inline distT="0" distB="0" distL="0" distR="0">
+          <wp:inline distT="0" distB="0" distL="0" distR="0" wp14:anchorId="109D5FF9" wp14:editId="00779E9D">
             <wp:extent cx="5400040" cy="2514600"/>
             <wp:effectExtent l="0" t="0" r="0" b="0"/>
             <wp:docPr id="2" name="Imagen 2"/>
@@ -427,10 +341,10 @@
       <w:r>
         <w:rPr>
           <w:noProof/>
-          <w:lang w:eastAsia="es-ES"/>
+          <w:lang w:val="es-ES_tradnl" w:eastAsia="es-ES_tradnl"/>
         </w:rPr>
         <w:drawing>
-          <wp:inline distT="0" distB="0" distL="0" distR="0">
+          <wp:inline distT="0" distB="0" distL="0" distR="0" wp14:anchorId="080CA7A2" wp14:editId="6887A6FA">
             <wp:extent cx="5400040" cy="2535555"/>
             <wp:effectExtent l="0" t="0" r="0" b="0"/>
             <wp:docPr id="3" name="Imagen 3"/>
@@ -482,10 +396,10 @@
       <w:r>
         <w:rPr>
           <w:noProof/>
-          <w:lang w:eastAsia="es-ES"/>
+          <w:lang w:val="es-ES_tradnl" w:eastAsia="es-ES_tradnl"/>
         </w:rPr>
         <w:drawing>
-          <wp:inline distT="0" distB="0" distL="0" distR="0">
+          <wp:inline distT="0" distB="0" distL="0" distR="0" wp14:anchorId="371DA1D8" wp14:editId="06D6B589">
             <wp:extent cx="5400040" cy="2479675"/>
             <wp:effectExtent l="0" t="0" r="0" b="0"/>
             <wp:docPr id="4" name="Imagen 4"/>
@@ -542,6 +456,7 @@
     <w:p/>
     <w:p>
       <w:pPr>
+        <w:outlineLvl w:val="0"/>
         <w:rPr>
           <w:sz w:val="32"/>
           <w:szCs w:val="32"/>
@@ -565,15 +480,7 @@
     <w:p/>
     <w:p>
       <w:r>
-        <w:t xml:space="preserve">Desde que comenzamos a estudiar el problema se nos ocurrió que una posible solución sería representar los programas que teníamos que comparar como grafos, y tras esto, solamente deberíamos recorrerlos de igual manera e ir determinando si los nodos (sentencias de un programa en nuestro problema) que íbamos visitando eran iguales o no. Nos dimos cuenta de que con esta aproximación podíamos tener en cuenta las distintas “bifurcaciones” que se generan en la ejecución de un programa cada vez que se alcanza un </w:t>
-      </w:r>
-      <w:proofErr w:type="spellStart"/>
-      <w:r>
-        <w:t>goto</w:t>
-      </w:r>
-      <w:proofErr w:type="spellEnd"/>
-      <w:r>
-        <w:t xml:space="preserve"> condicional. Una vez que concluimos que de esta forma podría resolverse el problema propuesto comenzamos a desarrollar el programa:</w:t>
+        <w:t>Desde que comenzamos a estudiar el problema se nos ocurrió que una posible solución sería representar los programas que teníamos que comparar como grafos, y tras esto, solamente deberíamos recorrerlos de igual manera e ir determinando si los nodos (sentencias de un programa en nuestro problema) que íbamos visitando eran iguales o no. Nos dimos cuenta de que con esta aproximación podíamos tener en cuenta las distintas “bifurcaciones” que se generan en la ejecución de un programa cada vez que se alcanza un goto condicional. Una vez que concluimos que de esta forma podría resolverse el problema propuesto comenzamos a desarrollar el programa:</w:t>
       </w:r>
     </w:p>
     <w:p/>
@@ -591,6 +498,7 @@
     <w:p/>
     <w:p>
       <w:pPr>
+        <w:outlineLvl w:val="0"/>
         <w:rPr>
           <w:sz w:val="28"/>
           <w:szCs w:val="28"/>
@@ -615,54 +523,23 @@
     <w:p/>
     <w:p>
       <w:r>
-        <w:t xml:space="preserve">• </w:t>
-      </w:r>
-      <w:proofErr w:type="spellStart"/>
-      <w:r>
-        <w:t>Node</w:t>
-      </w:r>
-      <w:proofErr w:type="spellEnd"/>
-      <w:r>
-        <w:t xml:space="preserve"> -&gt; Esta estructura representa una sentencia dentro de un programa, contiene el tipo de sentencia, la sentencia en sí y la etiqueta de la sentencia (en caso de que la tuviese, solo para sentencias </w:t>
-      </w:r>
-      <w:proofErr w:type="spellStart"/>
-      <w:r>
-        <w:t>goto</w:t>
-      </w:r>
-      <w:proofErr w:type="spellEnd"/>
-      <w:r>
-        <w:t>) de la sentencia a la que representa.</w:t>
-      </w:r>
-    </w:p>
-    <w:p>
-      <w:r>
-        <w:t xml:space="preserve">• Line -&gt; La estructura Line está compuesta por un </w:t>
-      </w:r>
-      <w:proofErr w:type="spellStart"/>
-      <w:r>
-        <w:t>Node</w:t>
-      </w:r>
-      <w:proofErr w:type="spellEnd"/>
-      <w:r>
-        <w:t xml:space="preserve"> y una etiqueta. Representa a las líneas de un programa en Fortran, que pueden o no tener etiqueta asociada, por lo que esta estructura de datos no siempre almacenará una etiqueta.</w:t>
-      </w:r>
-    </w:p>
-    <w:p>
-      <w:r>
-        <w:t xml:space="preserve">• </w:t>
-      </w:r>
-      <w:proofErr w:type="spellStart"/>
-      <w:r>
-        <w:t>Program</w:t>
-      </w:r>
-      <w:proofErr w:type="spellEnd"/>
-      <w:r>
-        <w:t xml:space="preserve"> -&gt; Esta estructura representa un programa de Fortran, contiene un vector con las líneas (Line) que conforman el programa, así como un mapa de equivalencias entre etiquetas y posiciones de dicho vector.</w:t>
+        <w:t>• Node -&gt; Esta estructura representa una sentencia dentro de un programa, contiene el tipo de sentencia, la sentencia en sí y la etiqueta de la sentencia (en caso de que la tuviese, solo para sentencias goto) de la sentencia a la que representa.</w:t>
+      </w:r>
+    </w:p>
+    <w:p>
+      <w:r>
+        <w:t>• Line -&gt; La estructura Line está compuesta por un Node y una etiqueta. Representa a las líneas de un programa en Fortran, que pueden o no tener etiqueta asociada, por lo que esta estructura de datos no siempre almacenará una etiqueta.</w:t>
+      </w:r>
+    </w:p>
+    <w:p>
+      <w:r>
+        <w:t>• Program -&gt; Esta estructura representa un programa de Fortran, contiene un vector con las líneas (Line) que conforman el programa, así como un mapa de equivalencias entre etiquetas y posiciones de dicho vector.</w:t>
       </w:r>
     </w:p>
     <w:p/>
     <w:p>
       <w:pPr>
+        <w:outlineLvl w:val="0"/>
         <w:rPr>
           <w:sz w:val="28"/>
           <w:szCs w:val="28"/>
@@ -686,335 +563,1269 @@
     <w:p/>
     <w:p>
       <w:r>
-        <w:t xml:space="preserve">• </w:t>
-      </w:r>
-      <w:proofErr w:type="spellStart"/>
-      <w:r>
-        <w:t>parseInt</w:t>
-      </w:r>
-      <w:proofErr w:type="spellEnd"/>
-      <w:r>
-        <w:t xml:space="preserve"> -&gt; Dado un </w:t>
-      </w:r>
-      <w:proofErr w:type="spellStart"/>
-      <w:r>
-        <w:t>string</w:t>
-      </w:r>
-      <w:proofErr w:type="spellEnd"/>
-      <w:r>
-        <w:t xml:space="preserve"> un inicio y un final, devuelve la conversión de la </w:t>
-      </w:r>
-      <w:proofErr w:type="spellStart"/>
-      <w:r>
-        <w:t>subcadena</w:t>
-      </w:r>
-      <w:proofErr w:type="spellEnd"/>
-      <w:r>
-        <w:t xml:space="preserve"> [inicio, final] a entero. La utilizamos para obtener las etiquetas de las líneas del programa.</w:t>
-      </w:r>
-    </w:p>
-    <w:p>
-      <w:r>
-        <w:t xml:space="preserve">• </w:t>
-      </w:r>
-      <w:proofErr w:type="spellStart"/>
-      <w:r>
-        <w:t>eraseWhiteSpaces</w:t>
-      </w:r>
-      <w:proofErr w:type="spellEnd"/>
-      <w:r>
-        <w:t xml:space="preserve"> -&gt; Dado un </w:t>
-      </w:r>
-      <w:proofErr w:type="spellStart"/>
-      <w:r>
-        <w:t>string</w:t>
-      </w:r>
-      <w:proofErr w:type="spellEnd"/>
-      <w:r>
-        <w:t xml:space="preserve"> lo modifica de manera que elimina todos los espacios que </w:t>
+        <w:t>• parseInt -&gt; Dado un string un inicio y un final, devuelve la conversión de la subcadena [inicio, final] a entero. La utilizamos para obtener las etiquetas de las líneas del programa.</w:t>
+      </w:r>
+    </w:p>
+    <w:p>
+      <w:r>
+        <w:t xml:space="preserve">• eraseWhiteSpaces -&gt; Dado un string lo modifica de manera que elimina todos los espacios que </w:t>
+      </w:r>
+      <w:r>
+        <w:t>hubiera</w:t>
+      </w:r>
+      <w:r>
+        <w:t xml:space="preserve"> en él. La utilizamos para poder llevar a cabo las comparaciones entre sentencias, recordemos que las sentencias deben ser textualmente iguales tras eliminar los espacios en blanco y las etiquetas.</w:t>
+      </w:r>
+    </w:p>
+    <w:p>
+      <w:r>
+        <w:t>• interpretIfStament -&gt; Dado un Node, interpreta si la sentencia que almacena es un goto condicional. En caso afirmativo establece el tipo del nodo pasado a conditional.</w:t>
+      </w:r>
+    </w:p>
+    <w:p>
+      <w:r>
+        <w:t>• interpretGotoStament -&gt; Dado un Node, interpreta si la sentencia que almacena es un goto incondicional. En caso afirmativo establece el tipo del nodo pasado a conditional.</w:t>
+      </w:r>
+    </w:p>
+    <w:p>
+      <w:r>
+        <w:t>• interpretStopStatement -&gt; Dado un Node, interpreta si la sentencia que almacena es la sentencia stop de fin de programa. En caso afirmativo establece el tipo del nodo pasado a stop.</w:t>
+      </w:r>
+    </w:p>
+    <w:p>
+      <w:r>
+        <w:t>• interpretOtherStatment -&gt; Dado un Node, establece su tipo a other.</w:t>
+      </w:r>
+    </w:p>
+    <w:p>
+      <w:r>
+        <w:t>• interpretStatement -&gt; Dado un Node, llama a las 4 funciones anteriores en el orden adecuado para establecer correctamente el tipo del nodo pasado.</w:t>
+      </w:r>
+    </w:p>
+    <w:p>
+      <w:r>
+        <w:t>• parseLine -&gt; Dada una línea de un programa (string), la transforma a un objeto de la estructura de datos Line. Almacenando su etiqueta si es que la tiene y su sentencia (node), eliminando los espacios en blanco y estableciendo su tipo de manera adecuada.</w:t>
+      </w:r>
+    </w:p>
+    <w:p>
+      <w:r>
+        <w:t>• loopChecker -&gt; Dado un Program y una línea determinada del mismo, determina si existe un bucle infinito de gotos incondicionales. Se trata de una función auxiliar utilizada en el algoritmo de comparación de programas.</w:t>
+      </w:r>
+    </w:p>
+    <w:p>
+      <w:r>
+        <w:t>• comparePrograms -&gt; Dados dos Program determina si son equivalentes o no. En esta función se encuentra el algoritmo de comparación de programas en Fortran.</w:t>
+      </w:r>
+    </w:p>
+    <w:p>
+      <w:r>
+        <w:lastRenderedPageBreak/>
+        <w:t xml:space="preserve">• main -&gt; Se trata de la función principal del programa, la cual se encarga de preparar las parejas de programas </w:t>
+      </w:r>
+      <w:r>
+        <w:t xml:space="preserve">pasadas como entrada </w:t>
+      </w:r>
+      <w:r>
+        <w:t xml:space="preserve">y </w:t>
+      </w:r>
+      <w:r>
+        <w:t xml:space="preserve">de invocar </w:t>
+      </w:r>
+      <w:r>
+        <w:t>al algoritmo comparador mostrando por pantalla el resultado de la ejecución del mismo.</w:t>
+      </w:r>
+    </w:p>
+    <w:p/>
+    <w:p>
+      <w:pPr>
+        <w:rPr>
+          <w:sz w:val="36"/>
+          <w:szCs w:val="36"/>
+        </w:rPr>
+      </w:pPr>
+      <w:r>
+        <w:rPr>
+          <w:sz w:val="36"/>
+          <w:szCs w:val="36"/>
+        </w:rPr>
+        <w:t>4. Grafo de confirmaciones</w:t>
+      </w:r>
+    </w:p>
+    <w:p>
+      <w:pPr>
+        <w:spacing w:after="0" w:line="240" w:lineRule="auto"/>
+        <w:ind w:left="709" w:hanging="1"/>
+        <w:rPr>
+          <w:sz w:val="20"/>
+          <w:szCs w:val="20"/>
+          <w:lang w:val="en-US"/>
+        </w:rPr>
+      </w:pPr>
+      <w:r>
+        <w:rPr>
+          <w:b/>
+          <w:sz w:val="20"/>
+          <w:szCs w:val="20"/>
+          <w:lang w:val="en-US"/>
+        </w:rPr>
+        <w:t>master</w:t>
+      </w:r>
+      <w:r>
+        <w:rPr>
+          <w:sz w:val="20"/>
+          <w:szCs w:val="20"/>
+          <w:lang w:val="en-US"/>
+        </w:rPr>
+        <w:t xml:space="preserve">              </w:t>
+      </w:r>
+      <w:r>
+        <w:rPr>
+          <w:sz w:val="20"/>
+          <w:szCs w:val="20"/>
+          <w:lang w:val="en-US"/>
+        </w:rPr>
+        <w:t xml:space="preserve">  </w:t>
+      </w:r>
+      <w:r>
+        <w:rPr>
+          <w:sz w:val="20"/>
+          <w:szCs w:val="20"/>
+          <w:lang w:val="en-US"/>
+        </w:rPr>
+        <w:t>C1 - C2</w:t>
+      </w:r>
+    </w:p>
+    <w:p>
+      <w:pPr>
+        <w:spacing w:after="0" w:line="240" w:lineRule="auto"/>
+        <w:ind w:left="709" w:hanging="709"/>
+        <w:rPr>
+          <w:sz w:val="20"/>
+          <w:szCs w:val="20"/>
+          <w:lang w:val="en-US"/>
+        </w:rPr>
+      </w:pPr>
+      <w:r>
+        <w:rPr>
+          <w:sz w:val="20"/>
+          <w:szCs w:val="20"/>
+          <w:lang w:val="en-US"/>
+        </w:rPr>
+        <w:t xml:space="preserve"> </w:t>
+      </w:r>
+      <w:r>
+        <w:rPr>
+          <w:sz w:val="20"/>
+          <w:szCs w:val="20"/>
+          <w:lang w:val="en-US"/>
+        </w:rPr>
+        <w:tab/>
+      </w:r>
+      <w:r>
+        <w:rPr>
+          <w:sz w:val="20"/>
+          <w:szCs w:val="20"/>
+          <w:lang w:val="en-US"/>
+        </w:rPr>
+        <w:t xml:space="preserve">                        </w:t>
+      </w:r>
+      <w:r>
+        <w:rPr>
+          <w:sz w:val="20"/>
+          <w:szCs w:val="20"/>
+          <w:lang w:val="en-US"/>
+        </w:rPr>
+        <w:t xml:space="preserve">         </w:t>
+      </w:r>
+      <w:r>
+        <w:rPr>
+          <w:sz w:val="20"/>
+          <w:szCs w:val="20"/>
+          <w:lang w:val="en-US"/>
+        </w:rPr>
+        <w:t xml:space="preserve"> </w:t>
+      </w:r>
+      <w:r>
+        <w:rPr>
+          <w:sz w:val="20"/>
+          <w:szCs w:val="20"/>
+          <w:lang w:val="en-US"/>
+        </w:rPr>
+        <w:t xml:space="preserve">   </w:t>
+      </w:r>
+      <w:r>
+        <w:rPr>
+          <w:sz w:val="20"/>
+          <w:szCs w:val="20"/>
+          <w:lang w:val="en-US"/>
+        </w:rPr>
+        <w:t xml:space="preserve"> </w:t>
+      </w:r>
+      <w:r>
+        <w:rPr>
+          <w:sz w:val="20"/>
+          <w:szCs w:val="20"/>
+          <w:lang w:val="en-US"/>
+        </w:rPr>
+        <w:t>\</w:t>
+      </w:r>
+    </w:p>
+    <w:p>
+      <w:pPr>
+        <w:spacing w:after="0" w:line="240" w:lineRule="auto"/>
+        <w:ind w:left="709" w:hanging="1"/>
+        <w:rPr>
+          <w:sz w:val="20"/>
+          <w:szCs w:val="20"/>
+          <w:lang w:val="en-US"/>
+        </w:rPr>
+      </w:pPr>
+      <w:r>
+        <w:rPr>
+          <w:b/>
+          <w:sz w:val="20"/>
+          <w:szCs w:val="20"/>
+          <w:lang w:val="en-US"/>
+        </w:rPr>
+        <w:t>development</w:t>
+      </w:r>
+      <w:r>
+        <w:rPr>
+          <w:sz w:val="20"/>
+          <w:szCs w:val="20"/>
+          <w:lang w:val="en-US"/>
+        </w:rPr>
+        <w:t xml:space="preserve">               C3 --- C5' - C6 - C7' - C8 - C9</w:t>
+      </w:r>
+      <w:r>
+        <w:rPr>
+          <w:sz w:val="20"/>
+          <w:szCs w:val="20"/>
+          <w:lang w:val="en-US"/>
+        </w:rPr>
+        <w:t xml:space="preserve"> – C11 – C12 – C13</w:t>
+      </w:r>
+    </w:p>
+    <w:p>
+      <w:pPr>
+        <w:spacing w:after="0" w:line="240" w:lineRule="auto"/>
+        <w:ind w:left="709" w:hanging="1"/>
+        <w:rPr>
+          <w:sz w:val="20"/>
+          <w:szCs w:val="20"/>
+          <w:lang w:val="en-US"/>
+        </w:rPr>
+      </w:pPr>
+      <w:r>
+        <w:rPr>
+          <w:sz w:val="20"/>
+          <w:szCs w:val="20"/>
+          <w:lang w:val="en-US"/>
+        </w:rPr>
+        <w:t xml:space="preserve">                          </w:t>
+      </w:r>
+      <w:r>
+        <w:rPr>
+          <w:sz w:val="20"/>
+          <w:szCs w:val="20"/>
+          <w:lang w:val="en-US"/>
+        </w:rPr>
+        <w:tab/>
+      </w:r>
+      <w:r>
+        <w:rPr>
+          <w:sz w:val="20"/>
+          <w:szCs w:val="20"/>
+          <w:lang w:val="en-US"/>
+        </w:rPr>
+        <w:t xml:space="preserve">          </w:t>
+      </w:r>
+      <w:r>
+        <w:rPr>
+          <w:sz w:val="20"/>
+          <w:szCs w:val="20"/>
+          <w:lang w:val="en-US"/>
+        </w:rPr>
+        <w:t xml:space="preserve"> \     </w:t>
+      </w:r>
+      <w:r>
+        <w:rPr>
+          <w:sz w:val="20"/>
+          <w:szCs w:val="20"/>
+          <w:lang w:val="en-US"/>
+        </w:rPr>
+        <w:t xml:space="preserve"> </w:t>
+      </w:r>
+      <w:r>
+        <w:rPr>
+          <w:sz w:val="20"/>
+          <w:szCs w:val="20"/>
+          <w:lang w:val="en-US"/>
+        </w:rPr>
+        <w:t xml:space="preserve">/      </w:t>
+      </w:r>
+      <w:r>
+        <w:rPr>
+          <w:sz w:val="20"/>
+          <w:szCs w:val="20"/>
+          <w:lang w:val="en-US"/>
+        </w:rPr>
+        <w:t xml:space="preserve">     </w:t>
+      </w:r>
+      <w:r>
+        <w:rPr>
+          <w:sz w:val="20"/>
+          <w:szCs w:val="20"/>
+          <w:lang w:val="en-US"/>
+        </w:rPr>
+        <w:t xml:space="preserve">\  /            </w:t>
+      </w:r>
+      <w:r>
+        <w:rPr>
+          <w:sz w:val="20"/>
+          <w:szCs w:val="20"/>
+          <w:lang w:val="en-US"/>
+        </w:rPr>
+        <w:t xml:space="preserve">      </w:t>
+      </w:r>
+      <w:r>
+        <w:rPr>
+          <w:sz w:val="20"/>
+          <w:szCs w:val="20"/>
+          <w:lang w:val="en-US"/>
+        </w:rPr>
+        <w:t>\</w:t>
+      </w:r>
+      <w:r>
+        <w:rPr>
+          <w:sz w:val="20"/>
+          <w:szCs w:val="20"/>
+          <w:lang w:val="en-US"/>
+        </w:rPr>
+        <w:tab/>
+      </w:r>
+      <w:r>
+        <w:rPr>
+          <w:sz w:val="20"/>
+          <w:szCs w:val="20"/>
+          <w:lang w:val="en-US"/>
+        </w:rPr>
+        <w:tab/>
+        <w:t xml:space="preserve">            \</w:t>
+      </w:r>
+    </w:p>
+    <w:p>
+      <w:pPr>
+        <w:spacing w:after="0" w:line="240" w:lineRule="auto"/>
+        <w:ind w:left="709" w:hanging="1"/>
+        <w:rPr>
+          <w:sz w:val="20"/>
+          <w:szCs w:val="20"/>
+          <w:lang w:val="en-US"/>
+        </w:rPr>
+      </w:pPr>
+      <w:r>
+        <w:rPr>
+          <w:b/>
+          <w:sz w:val="20"/>
+          <w:szCs w:val="20"/>
+          <w:lang w:val="en-US"/>
+        </w:rPr>
+        <w:t>test</w:t>
+      </w:r>
+      <w:r>
+        <w:rPr>
+          <w:sz w:val="20"/>
+          <w:szCs w:val="20"/>
+          <w:lang w:val="en-US"/>
+        </w:rPr>
+        <w:t xml:space="preserve">                      </w:t>
+      </w:r>
+      <w:r>
+        <w:rPr>
+          <w:sz w:val="20"/>
+          <w:szCs w:val="20"/>
+          <w:lang w:val="en-US"/>
+        </w:rPr>
+        <w:t xml:space="preserve">            </w:t>
+      </w:r>
+      <w:r>
+        <w:rPr>
+          <w:sz w:val="20"/>
+          <w:szCs w:val="20"/>
+          <w:lang w:val="en-US"/>
+        </w:rPr>
+        <w:t xml:space="preserve"> C4 - C5       </w:t>
+      </w:r>
+      <w:r>
+        <w:rPr>
+          <w:sz w:val="20"/>
+          <w:szCs w:val="20"/>
+          <w:lang w:val="en-US"/>
+        </w:rPr>
+        <w:t xml:space="preserve"> </w:t>
+      </w:r>
+      <w:r>
+        <w:rPr>
+          <w:sz w:val="20"/>
+          <w:szCs w:val="20"/>
+          <w:lang w:val="en-US"/>
+        </w:rPr>
+        <w:t xml:space="preserve"> </w:t>
+      </w:r>
+      <w:r>
+        <w:rPr>
+          <w:sz w:val="20"/>
+          <w:szCs w:val="20"/>
+          <w:lang w:val="en-US"/>
+        </w:rPr>
+        <w:t xml:space="preserve">C7           </w:t>
+      </w:r>
+      <w:r>
+        <w:rPr>
+          <w:sz w:val="20"/>
+          <w:szCs w:val="20"/>
+          <w:lang w:val="en-US"/>
+        </w:rPr>
+        <w:t xml:space="preserve">     </w:t>
+      </w:r>
+      <w:r>
+        <w:rPr>
+          <w:sz w:val="20"/>
+          <w:szCs w:val="20"/>
+          <w:lang w:val="en-US"/>
+        </w:rPr>
+        <w:t xml:space="preserve"> C10</w:t>
+      </w:r>
+      <w:r>
+        <w:rPr>
+          <w:sz w:val="20"/>
+          <w:szCs w:val="20"/>
+          <w:lang w:val="en-US"/>
+        </w:rPr>
+        <w:tab/>
+      </w:r>
+      <w:r>
+        <w:rPr>
+          <w:sz w:val="20"/>
+          <w:szCs w:val="20"/>
+          <w:lang w:val="en-US"/>
+        </w:rPr>
+        <w:tab/>
+        <w:t xml:space="preserve">            C14</w:t>
+      </w:r>
+    </w:p>
+    <w:p>
+      <w:pPr>
+        <w:spacing w:after="0" w:line="240" w:lineRule="auto"/>
+        <w:ind w:left="709" w:hanging="1"/>
+        <w:rPr>
+          <w:sz w:val="20"/>
+          <w:szCs w:val="20"/>
+          <w:lang w:val="en-US"/>
+        </w:rPr>
+      </w:pPr>
+      <w:r>
+        <w:rPr>
+          <w:sz w:val="20"/>
+          <w:szCs w:val="20"/>
+          <w:lang w:val="en-US"/>
+        </w:rPr>
+        <w:tab/>
+      </w:r>
+      <w:r>
+        <w:rPr>
+          <w:sz w:val="20"/>
+          <w:szCs w:val="20"/>
+          <w:lang w:val="en-US"/>
+        </w:rPr>
+        <w:tab/>
+      </w:r>
+      <w:r>
+        <w:rPr>
+          <w:sz w:val="20"/>
+          <w:szCs w:val="20"/>
+          <w:lang w:val="en-US"/>
+        </w:rPr>
+        <w:tab/>
+      </w:r>
+      <w:r>
+        <w:rPr>
+          <w:sz w:val="20"/>
+          <w:szCs w:val="20"/>
+          <w:lang w:val="en-US"/>
+        </w:rPr>
+        <w:tab/>
+      </w:r>
+      <w:r>
+        <w:rPr>
+          <w:sz w:val="20"/>
+          <w:szCs w:val="20"/>
+          <w:lang w:val="en-US"/>
+        </w:rPr>
+        <w:tab/>
+      </w:r>
+      <w:r>
+        <w:rPr>
+          <w:sz w:val="20"/>
+          <w:szCs w:val="20"/>
+          <w:lang w:val="en-US"/>
+        </w:rPr>
+        <w:tab/>
+      </w:r>
+      <w:r>
+        <w:rPr>
+          <w:sz w:val="20"/>
+          <w:szCs w:val="20"/>
+          <w:lang w:val="en-US"/>
+        </w:rPr>
+        <w:tab/>
+      </w:r>
+      <w:r>
+        <w:rPr>
+          <w:sz w:val="20"/>
+          <w:szCs w:val="20"/>
+          <w:lang w:val="en-US"/>
+        </w:rPr>
+        <w:tab/>
+      </w:r>
+      <w:r>
+        <w:rPr>
+          <w:sz w:val="20"/>
+          <w:szCs w:val="20"/>
+          <w:lang w:val="en-US"/>
+        </w:rPr>
+        <w:tab/>
+        <w:t>\</w:t>
       </w:r>
       <w:bookmarkStart w:id="0" w:name="_GoBack"/>
       <w:bookmarkEnd w:id="0"/>
-      <w:r>
-        <w:t>hubiera</w:t>
-      </w:r>
-      <w:r>
-        <w:t xml:space="preserve"> en él. La utilizamos para poder llevar a cabo las comparaciones entre sentencias, recordemos que las sentencias deben ser textualmente iguales tras eliminar los espacios en blanco y las etiquetas.</w:t>
-      </w:r>
-    </w:p>
-    <w:p>
-      <w:r>
-        <w:t xml:space="preserve">• </w:t>
-      </w:r>
-      <w:proofErr w:type="spellStart"/>
-      <w:r>
-        <w:t>interpretIfStament</w:t>
-      </w:r>
-      <w:proofErr w:type="spellEnd"/>
-      <w:r>
-        <w:t xml:space="preserve"> -&gt; Dado un </w:t>
-      </w:r>
-      <w:proofErr w:type="spellStart"/>
-      <w:r>
-        <w:t>Node</w:t>
-      </w:r>
-      <w:proofErr w:type="spellEnd"/>
-      <w:r>
-        <w:t xml:space="preserve">, interpreta si la sentencia que almacena es un </w:t>
-      </w:r>
-      <w:proofErr w:type="spellStart"/>
-      <w:r>
-        <w:t>goto</w:t>
-      </w:r>
-      <w:proofErr w:type="spellEnd"/>
-      <w:r>
-        <w:t xml:space="preserve"> condicional. En caso afirmativo establece el tipo del nodo pasado a </w:t>
-      </w:r>
-      <w:proofErr w:type="spellStart"/>
-      <w:r>
-        <w:t>conditional</w:t>
-      </w:r>
-      <w:proofErr w:type="spellEnd"/>
-      <w:r>
-        <w:t>.</w:t>
-      </w:r>
-    </w:p>
-    <w:p>
-      <w:r>
-        <w:t xml:space="preserve">• </w:t>
-      </w:r>
-      <w:proofErr w:type="spellStart"/>
-      <w:r>
-        <w:t>interpretGotoStament</w:t>
-      </w:r>
-      <w:proofErr w:type="spellEnd"/>
-      <w:r>
-        <w:t xml:space="preserve"> -&gt; Dado un </w:t>
-      </w:r>
-      <w:proofErr w:type="spellStart"/>
-      <w:r>
-        <w:t>Node</w:t>
-      </w:r>
-      <w:proofErr w:type="spellEnd"/>
-      <w:r>
-        <w:t xml:space="preserve">, interpreta si la sentencia que almacena es un </w:t>
-      </w:r>
-      <w:proofErr w:type="spellStart"/>
-      <w:r>
-        <w:t>goto</w:t>
-      </w:r>
-      <w:proofErr w:type="spellEnd"/>
-      <w:r>
-        <w:t xml:space="preserve"> incondicional. En caso afirmativo establece el tipo del nodo pasado a </w:t>
-      </w:r>
-      <w:proofErr w:type="spellStart"/>
-      <w:r>
-        <w:t>conditional</w:t>
-      </w:r>
-      <w:proofErr w:type="spellEnd"/>
-      <w:r>
-        <w:t>.</w:t>
-      </w:r>
-    </w:p>
-    <w:p>
-      <w:r>
-        <w:t xml:space="preserve">• </w:t>
-      </w:r>
-      <w:proofErr w:type="spellStart"/>
-      <w:r>
-        <w:t>interpretStopStatement</w:t>
-      </w:r>
-      <w:proofErr w:type="spellEnd"/>
-      <w:r>
-        <w:t xml:space="preserve"> -&gt; Dado un </w:t>
-      </w:r>
-      <w:proofErr w:type="spellStart"/>
-      <w:r>
-        <w:t>Node</w:t>
-      </w:r>
-      <w:proofErr w:type="spellEnd"/>
-      <w:r>
-        <w:t>, interpreta si la sentencia que almacena es la sentencia stop de fin de programa. En caso afirmativo establece el tipo del nodo pasado a stop.</w:t>
-      </w:r>
-    </w:p>
-    <w:p>
-      <w:r>
-        <w:t xml:space="preserve">• </w:t>
-      </w:r>
-      <w:proofErr w:type="spellStart"/>
-      <w:r>
-        <w:t>interpretOtherStatment</w:t>
-      </w:r>
-      <w:proofErr w:type="spellEnd"/>
-      <w:r>
-        <w:t xml:space="preserve"> -&gt; Dado un </w:t>
-      </w:r>
-      <w:proofErr w:type="spellStart"/>
-      <w:r>
-        <w:t>Node</w:t>
-      </w:r>
-      <w:proofErr w:type="spellEnd"/>
-      <w:r>
-        <w:t xml:space="preserve">, establece su tipo a </w:t>
-      </w:r>
-      <w:proofErr w:type="spellStart"/>
-      <w:r>
-        <w:t>other</w:t>
-      </w:r>
-      <w:proofErr w:type="spellEnd"/>
-      <w:r>
-        <w:t>.</w:t>
-      </w:r>
-    </w:p>
-    <w:p>
-      <w:r>
-        <w:t xml:space="preserve">• </w:t>
-      </w:r>
-      <w:proofErr w:type="spellStart"/>
-      <w:r>
-        <w:t>interpretStatement</w:t>
-      </w:r>
-      <w:proofErr w:type="spellEnd"/>
-      <w:r>
-        <w:t xml:space="preserve"> -&gt; Dado un </w:t>
-      </w:r>
-      <w:proofErr w:type="spellStart"/>
-      <w:r>
-        <w:t>Node</w:t>
-      </w:r>
-      <w:proofErr w:type="spellEnd"/>
-      <w:r>
-        <w:t>, llama a las 4 funciones anteriores en el orden adecuado para establecer correctamente el tipo del nodo pasado.</w:t>
-      </w:r>
-    </w:p>
-    <w:p>
-      <w:r>
-        <w:t xml:space="preserve">• </w:t>
-      </w:r>
-      <w:proofErr w:type="spellStart"/>
-      <w:r>
-        <w:t>parseLine</w:t>
-      </w:r>
-      <w:proofErr w:type="spellEnd"/>
-      <w:r>
-        <w:t xml:space="preserve"> -&gt; Dada una línea de un programa (</w:t>
-      </w:r>
-      <w:proofErr w:type="spellStart"/>
-      <w:r>
-        <w:t>string</w:t>
-      </w:r>
-      <w:proofErr w:type="spellEnd"/>
-      <w:r>
-        <w:t>), la transforma a un objeto de la estructura de datos Line. Almacenando su etiqueta si es que la tiene y su sentencia (</w:t>
-      </w:r>
-      <w:proofErr w:type="spellStart"/>
-      <w:r>
-        <w:t>node</w:t>
-      </w:r>
-      <w:proofErr w:type="spellEnd"/>
-      <w:r>
-        <w:t>), eliminando los espacios en blanco y estableciendo su tipo de manera adecuada.</w:t>
-      </w:r>
-    </w:p>
-    <w:p>
-      <w:r>
-        <w:t xml:space="preserve">• </w:t>
-      </w:r>
-      <w:proofErr w:type="spellStart"/>
-      <w:r>
-        <w:t>loopChecker</w:t>
-      </w:r>
-      <w:proofErr w:type="spellEnd"/>
-      <w:r>
-        <w:t xml:space="preserve"> -&gt; Dado un </w:t>
-      </w:r>
-      <w:proofErr w:type="spellStart"/>
-      <w:r>
-        <w:t>Program</w:t>
-      </w:r>
-      <w:proofErr w:type="spellEnd"/>
-      <w:r>
-        <w:t xml:space="preserve"> y una línea determinada del mismo, determina si existe un bucle infinito de </w:t>
-      </w:r>
-      <w:proofErr w:type="spellStart"/>
-      <w:r>
-        <w:t>gotos</w:t>
-      </w:r>
-      <w:proofErr w:type="spellEnd"/>
-      <w:r>
-        <w:t xml:space="preserve"> incondicionales. Se trata de una función auxiliar utilizada en el algoritmo de comparación de programas.</w:t>
-      </w:r>
-    </w:p>
-    <w:p>
-      <w:r>
-        <w:t xml:space="preserve">• </w:t>
-      </w:r>
-      <w:proofErr w:type="spellStart"/>
-      <w:r>
-        <w:t>comparePrograms</w:t>
-      </w:r>
-      <w:proofErr w:type="spellEnd"/>
-      <w:r>
-        <w:t xml:space="preserve"> -&gt; Dados dos </w:t>
-      </w:r>
-      <w:proofErr w:type="spellStart"/>
-      <w:r>
-        <w:t>Program</w:t>
-      </w:r>
-      <w:proofErr w:type="spellEnd"/>
-      <w:r>
-        <w:t xml:space="preserve"> determina si son equivalentes o no. En esta función se encuentra el algoritmo de comparación de programas en Fortran.</w:t>
-      </w:r>
-    </w:p>
-    <w:p>
-      <w:r>
-        <w:lastRenderedPageBreak/>
-        <w:t xml:space="preserve">• </w:t>
-      </w:r>
-      <w:proofErr w:type="spellStart"/>
-      <w:r>
-        <w:t>main</w:t>
-      </w:r>
-      <w:proofErr w:type="spellEnd"/>
-      <w:r>
-        <w:t xml:space="preserve"> -&gt; Se trata de la función principal del programa, la cual se encarga de preparar las parejas de programas </w:t>
-      </w:r>
-      <w:r>
-        <w:t xml:space="preserve">pasadas como entrada </w:t>
-      </w:r>
-      <w:r>
-        <w:t xml:space="preserve">y </w:t>
-      </w:r>
-      <w:r>
-        <w:t xml:space="preserve">de invocar </w:t>
-      </w:r>
-      <w:r>
-        <w:t>al algoritmo comparador mostrando por pantalla el resultado de la ejecución del mismo.</w:t>
-      </w:r>
-    </w:p>
-    <w:p/>
-    <w:p>
-      <w:pPr>
-        <w:rPr>
-          <w:sz w:val="36"/>
-          <w:szCs w:val="36"/>
-        </w:rPr>
-      </w:pPr>
-      <w:r>
-        <w:rPr>
-          <w:sz w:val="36"/>
-          <w:szCs w:val="36"/>
-        </w:rPr>
-        <w:t>4. Grafo de confirmaciones</w:t>
-      </w:r>
-    </w:p>
-    <w:p>
-      <w:pPr>
-        <w:rPr>
-          <w:sz w:val="36"/>
-          <w:szCs w:val="36"/>
-        </w:rPr>
-      </w:pPr>
+    </w:p>
+    <w:p>
+      <w:pPr>
+        <w:spacing w:after="0" w:line="240" w:lineRule="auto"/>
+        <w:rPr>
+          <w:b/>
+          <w:sz w:val="20"/>
+          <w:szCs w:val="20"/>
+          <w:lang w:val="en-US"/>
+        </w:rPr>
+      </w:pPr>
+      <w:r>
+        <w:rPr>
+          <w:b/>
+          <w:sz w:val="20"/>
+          <w:szCs w:val="20"/>
+          <w:lang w:val="en-US"/>
+        </w:rPr>
+        <w:tab/>
+        <w:t xml:space="preserve">bundle           </w:t>
+      </w:r>
+      <w:r>
+        <w:rPr>
+          <w:b/>
+          <w:sz w:val="20"/>
+          <w:szCs w:val="20"/>
+          <w:lang w:val="en-US"/>
+        </w:rPr>
+        <w:tab/>
+      </w:r>
+      <w:r>
+        <w:rPr>
+          <w:b/>
+          <w:sz w:val="20"/>
+          <w:szCs w:val="20"/>
+          <w:lang w:val="en-US"/>
+        </w:rPr>
+        <w:tab/>
+      </w:r>
+      <w:r>
+        <w:rPr>
+          <w:b/>
+          <w:sz w:val="20"/>
+          <w:szCs w:val="20"/>
+          <w:lang w:val="en-US"/>
+        </w:rPr>
+        <w:tab/>
+      </w:r>
+      <w:r>
+        <w:rPr>
+          <w:b/>
+          <w:sz w:val="20"/>
+          <w:szCs w:val="20"/>
+          <w:lang w:val="en-US"/>
+        </w:rPr>
+        <w:tab/>
+      </w:r>
+      <w:r>
+        <w:rPr>
+          <w:b/>
+          <w:sz w:val="20"/>
+          <w:szCs w:val="20"/>
+          <w:lang w:val="en-US"/>
+        </w:rPr>
+        <w:tab/>
+      </w:r>
+      <w:r>
+        <w:rPr>
+          <w:b/>
+          <w:sz w:val="20"/>
+          <w:szCs w:val="20"/>
+          <w:lang w:val="en-US"/>
+        </w:rPr>
+        <w:tab/>
+      </w:r>
+      <w:r>
+        <w:rPr>
+          <w:b/>
+          <w:sz w:val="20"/>
+          <w:szCs w:val="20"/>
+          <w:lang w:val="en-US"/>
+        </w:rPr>
+        <w:tab/>
+      </w:r>
+      <w:r>
+        <w:rPr>
+          <w:sz w:val="20"/>
+          <w:szCs w:val="20"/>
+          <w:lang w:val="en-US"/>
+        </w:rPr>
+        <w:t>C15</w:t>
+      </w:r>
+    </w:p>
+    <w:p>
+      <w:pPr>
+        <w:rPr>
+          <w:sz w:val="20"/>
+          <w:szCs w:val="20"/>
+          <w:lang w:val="en-US"/>
+        </w:rPr>
+      </w:pPr>
+    </w:p>
+    <w:p>
+      <w:pPr>
+        <w:rPr>
+          <w:sz w:val="20"/>
+          <w:szCs w:val="20"/>
+          <w:lang w:val="en-US"/>
+        </w:rPr>
+      </w:pPr>
+    </w:p>
+    <w:p>
+      <w:pPr>
+        <w:pStyle w:val="Prrafodelista"/>
+        <w:numPr>
+          <w:ilvl w:val="0"/>
+          <w:numId w:val="4"/>
+        </w:numPr>
+        <w:spacing w:after="0" w:line="360" w:lineRule="auto"/>
+        <w:rPr>
+          <w:sz w:val="20"/>
+          <w:szCs w:val="20"/>
+        </w:rPr>
+      </w:pPr>
+      <w:r>
+        <w:rPr>
+          <w:b/>
+          <w:sz w:val="20"/>
+          <w:szCs w:val="20"/>
+        </w:rPr>
+        <w:t>C</w:t>
+      </w:r>
+      <w:r>
+        <w:rPr>
+          <w:b/>
+          <w:sz w:val="20"/>
+          <w:szCs w:val="20"/>
+        </w:rPr>
+        <w:t>1</w:t>
+      </w:r>
+      <w:r>
+        <w:rPr>
+          <w:b/>
+          <w:sz w:val="20"/>
+          <w:szCs w:val="20"/>
+        </w:rPr>
+        <w:t>:</w:t>
+      </w:r>
+      <w:r>
+        <w:rPr>
+          <w:sz w:val="20"/>
+          <w:szCs w:val="20"/>
+        </w:rPr>
+        <w:t xml:space="preserve"> Creando</w:t>
+      </w:r>
+      <w:r>
+        <w:rPr>
+          <w:sz w:val="20"/>
+          <w:szCs w:val="20"/>
+        </w:rPr>
+        <w:t xml:space="preserve"> la estructura</w:t>
+      </w:r>
+    </w:p>
+    <w:p>
+      <w:pPr>
+        <w:pStyle w:val="Prrafodelista"/>
+        <w:numPr>
+          <w:ilvl w:val="0"/>
+          <w:numId w:val="4"/>
+        </w:numPr>
+        <w:spacing w:after="0" w:line="360" w:lineRule="auto"/>
+        <w:rPr>
+          <w:sz w:val="20"/>
+          <w:szCs w:val="20"/>
+        </w:rPr>
+      </w:pPr>
+      <w:r>
+        <w:rPr>
+          <w:b/>
+          <w:sz w:val="20"/>
+          <w:szCs w:val="20"/>
+        </w:rPr>
+        <w:t>C2</w:t>
+      </w:r>
+      <w:r>
+        <w:rPr>
+          <w:b/>
+          <w:sz w:val="20"/>
+          <w:szCs w:val="20"/>
+        </w:rPr>
+        <w:t>:</w:t>
+      </w:r>
+      <w:r>
+        <w:rPr>
+          <w:sz w:val="20"/>
+          <w:szCs w:val="20"/>
+        </w:rPr>
+        <w:t xml:space="preserve"> </w:t>
+      </w:r>
+      <w:r>
+        <w:rPr>
+          <w:sz w:val="20"/>
+          <w:szCs w:val="20"/>
+        </w:rPr>
+        <w:t>Primera versión</w:t>
+      </w:r>
+    </w:p>
+    <w:p>
+      <w:pPr>
+        <w:pStyle w:val="Prrafodelista"/>
+        <w:numPr>
+          <w:ilvl w:val="0"/>
+          <w:numId w:val="4"/>
+        </w:numPr>
+        <w:spacing w:after="0" w:line="360" w:lineRule="auto"/>
+        <w:rPr>
+          <w:sz w:val="20"/>
+          <w:szCs w:val="20"/>
+          <w:lang w:val="en-US"/>
+        </w:rPr>
+      </w:pPr>
+      <w:r>
+        <w:rPr>
+          <w:b/>
+          <w:sz w:val="20"/>
+          <w:szCs w:val="20"/>
+          <w:lang w:val="en-US"/>
+        </w:rPr>
+        <w:t>C3</w:t>
+      </w:r>
+      <w:r>
+        <w:rPr>
+          <w:sz w:val="20"/>
+          <w:szCs w:val="20"/>
+          <w:lang w:val="en-US"/>
+        </w:rPr>
+        <w:t>:</w:t>
+      </w:r>
+      <w:r>
+        <w:rPr>
+          <w:sz w:val="20"/>
+          <w:szCs w:val="20"/>
+          <w:lang w:val="en-US"/>
+        </w:rPr>
+        <w:t xml:space="preserve"> Added parseInt and eraseWhiteSpaces functions</w:t>
+      </w:r>
+    </w:p>
+    <w:p>
+      <w:pPr>
+        <w:pStyle w:val="Prrafodelista"/>
+        <w:numPr>
+          <w:ilvl w:val="0"/>
+          <w:numId w:val="4"/>
+        </w:numPr>
+        <w:spacing w:after="0" w:line="360" w:lineRule="auto"/>
+        <w:rPr>
+          <w:sz w:val="20"/>
+          <w:szCs w:val="20"/>
+          <w:lang w:val="en-US"/>
+        </w:rPr>
+      </w:pPr>
+      <w:r>
+        <w:rPr>
+          <w:b/>
+          <w:sz w:val="20"/>
+          <w:szCs w:val="20"/>
+          <w:lang w:val="en-US"/>
+        </w:rPr>
+        <w:t>C4</w:t>
+      </w:r>
+      <w:r>
+        <w:rPr>
+          <w:sz w:val="20"/>
+          <w:szCs w:val="20"/>
+          <w:lang w:val="en-US"/>
+        </w:rPr>
+        <w:t>:</w:t>
+      </w:r>
+      <w:r>
+        <w:rPr>
+          <w:sz w:val="20"/>
+          <w:szCs w:val="20"/>
+          <w:lang w:val="en-US"/>
+        </w:rPr>
+        <w:t xml:space="preserve"> Added tests for eraseWhiteSpaces and parseInt. Changed string argument from parse int to be a constant reference. Added .out files to .gitignore</w:t>
+      </w:r>
+    </w:p>
+    <w:p>
+      <w:pPr>
+        <w:pStyle w:val="Prrafodelista"/>
+        <w:numPr>
+          <w:ilvl w:val="0"/>
+          <w:numId w:val="4"/>
+        </w:numPr>
+        <w:spacing w:after="0" w:line="360" w:lineRule="auto"/>
+        <w:rPr>
+          <w:sz w:val="20"/>
+          <w:szCs w:val="20"/>
+          <w:lang w:val="en-US"/>
+        </w:rPr>
+      </w:pPr>
+      <w:r>
+        <w:rPr>
+          <w:b/>
+          <w:sz w:val="20"/>
+          <w:szCs w:val="20"/>
+          <w:lang w:val="en-US"/>
+        </w:rPr>
+        <w:t>C5</w:t>
+      </w:r>
+      <w:r>
+        <w:rPr>
+          <w:sz w:val="20"/>
+          <w:szCs w:val="20"/>
+          <w:lang w:val="en-US"/>
+        </w:rPr>
+        <w:t>:</w:t>
+      </w:r>
+      <w:r>
+        <w:rPr>
+          <w:sz w:val="20"/>
+          <w:szCs w:val="20"/>
+          <w:lang w:val="en-US"/>
+        </w:rPr>
+        <w:t xml:space="preserve"> Forgot to add this in the last commit</w:t>
+      </w:r>
+    </w:p>
+    <w:p>
+      <w:pPr>
+        <w:pStyle w:val="Prrafodelista"/>
+        <w:numPr>
+          <w:ilvl w:val="0"/>
+          <w:numId w:val="4"/>
+        </w:numPr>
+        <w:spacing w:after="0" w:line="360" w:lineRule="auto"/>
+        <w:rPr>
+          <w:sz w:val="20"/>
+          <w:szCs w:val="20"/>
+          <w:lang w:val="en-US"/>
+        </w:rPr>
+      </w:pPr>
+      <w:r>
+        <w:rPr>
+          <w:b/>
+          <w:sz w:val="20"/>
+          <w:szCs w:val="20"/>
+          <w:lang w:val="en-US"/>
+        </w:rPr>
+        <w:t>C6</w:t>
+      </w:r>
+      <w:r>
+        <w:rPr>
+          <w:sz w:val="20"/>
+          <w:szCs w:val="20"/>
+          <w:lang w:val="en-US"/>
+        </w:rPr>
+        <w:t>:</w:t>
+      </w:r>
+      <w:r>
+        <w:rPr>
+          <w:sz w:val="20"/>
+          <w:szCs w:val="20"/>
+          <w:lang w:val="en-US"/>
+        </w:rPr>
+        <w:t xml:space="preserve"> Added node struct and functions to determine node/statement type</w:t>
+      </w:r>
+    </w:p>
+    <w:p>
+      <w:pPr>
+        <w:pStyle w:val="Prrafodelista"/>
+        <w:numPr>
+          <w:ilvl w:val="0"/>
+          <w:numId w:val="4"/>
+        </w:numPr>
+        <w:spacing w:after="0" w:line="360" w:lineRule="auto"/>
+        <w:rPr>
+          <w:sz w:val="20"/>
+          <w:szCs w:val="20"/>
+          <w:lang w:val="en-US"/>
+        </w:rPr>
+      </w:pPr>
+      <w:r>
+        <w:rPr>
+          <w:b/>
+          <w:sz w:val="20"/>
+          <w:szCs w:val="20"/>
+          <w:lang w:val="en-US"/>
+        </w:rPr>
+        <w:t>C7</w:t>
+      </w:r>
+      <w:r>
+        <w:rPr>
+          <w:sz w:val="20"/>
+          <w:szCs w:val="20"/>
+          <w:lang w:val="en-US"/>
+        </w:rPr>
+        <w:t xml:space="preserve">: </w:t>
+      </w:r>
+      <w:r>
+        <w:rPr>
+          <w:sz w:val="20"/>
+          <w:szCs w:val="20"/>
+          <w:lang w:val="en-US"/>
+        </w:rPr>
+        <w:t>Added tests for interpret statements functions and a new one for parseInt. We have to redo parseInt</w:t>
+      </w:r>
+    </w:p>
+    <w:p>
+      <w:pPr>
+        <w:pStyle w:val="Prrafodelista"/>
+        <w:numPr>
+          <w:ilvl w:val="0"/>
+          <w:numId w:val="4"/>
+        </w:numPr>
+        <w:spacing w:after="0" w:line="360" w:lineRule="auto"/>
+        <w:rPr>
+          <w:sz w:val="20"/>
+          <w:szCs w:val="20"/>
+          <w:lang w:val="en-US"/>
+        </w:rPr>
+      </w:pPr>
+      <w:r>
+        <w:rPr>
+          <w:b/>
+          <w:sz w:val="20"/>
+          <w:szCs w:val="20"/>
+          <w:lang w:val="en-US"/>
+        </w:rPr>
+        <w:t>C8</w:t>
+      </w:r>
+      <w:r>
+        <w:rPr>
+          <w:sz w:val="20"/>
+          <w:szCs w:val="20"/>
+          <w:lang w:val="en-US"/>
+        </w:rPr>
+        <w:t xml:space="preserve">: </w:t>
+      </w:r>
+      <w:r>
+        <w:rPr>
+          <w:sz w:val="20"/>
+          <w:szCs w:val="20"/>
+          <w:lang w:val="en-US"/>
+        </w:rPr>
+        <w:t>Redone parseInt</w:t>
+      </w:r>
+    </w:p>
+    <w:p>
+      <w:pPr>
+        <w:pStyle w:val="Prrafodelista"/>
+        <w:numPr>
+          <w:ilvl w:val="0"/>
+          <w:numId w:val="4"/>
+        </w:numPr>
+        <w:spacing w:after="0" w:line="360" w:lineRule="auto"/>
+        <w:rPr>
+          <w:sz w:val="20"/>
+          <w:szCs w:val="20"/>
+          <w:lang w:val="en-US"/>
+        </w:rPr>
+      </w:pPr>
+      <w:r>
+        <w:rPr>
+          <w:b/>
+          <w:sz w:val="20"/>
+          <w:szCs w:val="20"/>
+          <w:lang w:val="en-US"/>
+        </w:rPr>
+        <w:t>C9</w:t>
+      </w:r>
+      <w:r>
+        <w:rPr>
+          <w:sz w:val="20"/>
+          <w:szCs w:val="20"/>
+          <w:lang w:val="en-US"/>
+        </w:rPr>
+        <w:t xml:space="preserve">: </w:t>
+      </w:r>
+      <w:r>
+        <w:rPr>
+          <w:sz w:val="20"/>
+          <w:szCs w:val="20"/>
+          <w:lang w:val="en-US"/>
+        </w:rPr>
+        <w:t>Added parseLine function</w:t>
+      </w:r>
+    </w:p>
+    <w:p>
+      <w:pPr>
+        <w:pStyle w:val="Prrafodelista"/>
+        <w:numPr>
+          <w:ilvl w:val="0"/>
+          <w:numId w:val="4"/>
+        </w:numPr>
+        <w:spacing w:after="0" w:line="360" w:lineRule="auto"/>
+        <w:rPr>
+          <w:sz w:val="20"/>
+          <w:szCs w:val="20"/>
+          <w:lang w:val="en-US"/>
+        </w:rPr>
+      </w:pPr>
+      <w:r>
+        <w:rPr>
+          <w:b/>
+          <w:sz w:val="20"/>
+          <w:szCs w:val="20"/>
+          <w:lang w:val="en-US"/>
+        </w:rPr>
+        <w:t>C10</w:t>
+      </w:r>
+      <w:r>
+        <w:rPr>
+          <w:sz w:val="20"/>
+          <w:szCs w:val="20"/>
+          <w:lang w:val="en-US"/>
+        </w:rPr>
+        <w:t>:</w:t>
+      </w:r>
+      <w:r>
+        <w:rPr>
+          <w:sz w:val="20"/>
+          <w:szCs w:val="20"/>
+          <w:lang w:val="en-US"/>
+        </w:rPr>
+        <w:t xml:space="preserve"> Added some unit tests for parseLine function</w:t>
+      </w:r>
+    </w:p>
+    <w:p>
+      <w:pPr>
+        <w:pStyle w:val="Prrafodelista"/>
+        <w:numPr>
+          <w:ilvl w:val="0"/>
+          <w:numId w:val="4"/>
+        </w:numPr>
+        <w:spacing w:after="0" w:line="360" w:lineRule="auto"/>
+        <w:rPr>
+          <w:sz w:val="20"/>
+          <w:szCs w:val="20"/>
+          <w:lang w:val="en-US"/>
+        </w:rPr>
+      </w:pPr>
+      <w:r>
+        <w:rPr>
+          <w:b/>
+          <w:sz w:val="20"/>
+          <w:szCs w:val="20"/>
+          <w:lang w:val="en-US"/>
+        </w:rPr>
+        <w:t>C11</w:t>
+      </w:r>
+      <w:r>
+        <w:rPr>
+          <w:sz w:val="20"/>
+          <w:szCs w:val="20"/>
+          <w:lang w:val="en-US"/>
+        </w:rPr>
+        <w:t>:</w:t>
+      </w:r>
+      <w:r>
+        <w:rPr>
+          <w:sz w:val="20"/>
+          <w:szCs w:val="20"/>
+          <w:lang w:val="en-US"/>
+        </w:rPr>
+        <w:t xml:space="preserve"> Makefile of the project added. Also main function implemented. Added program-function.hpp</w:t>
+      </w:r>
+    </w:p>
+    <w:p>
+      <w:pPr>
+        <w:pStyle w:val="Prrafodelista"/>
+        <w:numPr>
+          <w:ilvl w:val="0"/>
+          <w:numId w:val="4"/>
+        </w:numPr>
+        <w:spacing w:after="0" w:line="360" w:lineRule="auto"/>
+        <w:rPr>
+          <w:sz w:val="20"/>
+          <w:szCs w:val="20"/>
+          <w:lang w:val="en-US"/>
+        </w:rPr>
+      </w:pPr>
+      <w:r>
+        <w:rPr>
+          <w:b/>
+          <w:sz w:val="20"/>
+          <w:szCs w:val="20"/>
+          <w:lang w:val="en-US"/>
+        </w:rPr>
+        <w:t>C12</w:t>
+      </w:r>
+      <w:r>
+        <w:rPr>
+          <w:sz w:val="20"/>
+          <w:szCs w:val="20"/>
+          <w:lang w:val="en-US"/>
+        </w:rPr>
+        <w:t>:</w:t>
+      </w:r>
+      <w:r>
+        <w:rPr>
+          <w:sz w:val="20"/>
+          <w:szCs w:val="20"/>
+          <w:lang w:val="en-US"/>
+        </w:rPr>
+        <w:t xml:space="preserve"> First version of the algorithm implemented.</w:t>
+      </w:r>
+    </w:p>
+    <w:p>
+      <w:pPr>
+        <w:pStyle w:val="Prrafodelista"/>
+        <w:numPr>
+          <w:ilvl w:val="0"/>
+          <w:numId w:val="4"/>
+        </w:numPr>
+        <w:spacing w:after="0" w:line="360" w:lineRule="auto"/>
+        <w:rPr>
+          <w:sz w:val="20"/>
+          <w:szCs w:val="20"/>
+          <w:lang w:val="en-US"/>
+        </w:rPr>
+      </w:pPr>
+      <w:r>
+        <w:rPr>
+          <w:b/>
+          <w:sz w:val="20"/>
+          <w:szCs w:val="20"/>
+          <w:lang w:val="en-US"/>
+        </w:rPr>
+        <w:t>C13</w:t>
+      </w:r>
+      <w:r>
+        <w:rPr>
+          <w:sz w:val="20"/>
+          <w:szCs w:val="20"/>
+          <w:lang w:val="en-US"/>
+        </w:rPr>
+        <w:t>:</w:t>
+      </w:r>
+      <w:r>
+        <w:rPr>
+          <w:sz w:val="20"/>
+          <w:szCs w:val="20"/>
+          <w:lang w:val="en-US"/>
+        </w:rPr>
+        <w:t xml:space="preserve"> Main function changed</w:t>
+      </w:r>
+    </w:p>
+    <w:p>
+      <w:pPr>
+        <w:pStyle w:val="Prrafodelista"/>
+        <w:numPr>
+          <w:ilvl w:val="0"/>
+          <w:numId w:val="4"/>
+        </w:numPr>
+        <w:spacing w:after="0" w:line="360" w:lineRule="auto"/>
+        <w:rPr>
+          <w:sz w:val="20"/>
+          <w:szCs w:val="20"/>
+          <w:lang w:val="en-US"/>
+        </w:rPr>
+      </w:pPr>
+      <w:r>
+        <w:rPr>
+          <w:b/>
+          <w:sz w:val="20"/>
+          <w:szCs w:val="20"/>
+          <w:lang w:val="en-US"/>
+        </w:rPr>
+        <w:t>C14</w:t>
+      </w:r>
+      <w:r>
+        <w:rPr>
+          <w:sz w:val="20"/>
+          <w:szCs w:val="20"/>
+          <w:lang w:val="en-US"/>
+        </w:rPr>
+        <w:t>:</w:t>
+      </w:r>
+      <w:r>
+        <w:rPr>
+          <w:sz w:val="20"/>
+          <w:szCs w:val="20"/>
+          <w:lang w:val="en-US"/>
+        </w:rPr>
+        <w:t xml:space="preserve"> Added 3 couple of program tests more</w:t>
+      </w:r>
+    </w:p>
+    <w:p>
+      <w:pPr>
+        <w:pStyle w:val="Prrafodelista"/>
+        <w:numPr>
+          <w:ilvl w:val="0"/>
+          <w:numId w:val="4"/>
+        </w:numPr>
+        <w:spacing w:after="0" w:line="360" w:lineRule="auto"/>
+        <w:rPr>
+          <w:sz w:val="20"/>
+          <w:szCs w:val="20"/>
+          <w:lang w:val="en-US"/>
+        </w:rPr>
+      </w:pPr>
+      <w:r>
+        <w:rPr>
+          <w:b/>
+          <w:sz w:val="20"/>
+          <w:szCs w:val="20"/>
+          <w:lang w:val="en-US"/>
+        </w:rPr>
+        <w:t>C15</w:t>
+      </w:r>
+      <w:r>
+        <w:rPr>
+          <w:sz w:val="20"/>
+          <w:szCs w:val="20"/>
+          <w:lang w:val="en-US"/>
+        </w:rPr>
+        <w:t>:</w:t>
+      </w:r>
+      <w:r>
+        <w:rPr>
+          <w:sz w:val="20"/>
+          <w:szCs w:val="20"/>
+          <w:lang w:val="en-US"/>
+        </w:rPr>
+        <w:t xml:space="preserve"> Created bundle code to submit it. And added screenshots of the submition result :D</w:t>
+      </w:r>
     </w:p>
     <w:sectPr>
       <w:pgSz w:w="11906" w:h="16838"/>
@@ -1027,8 +1838,8 @@
 </file>
 
 <file path=word/numbering.xml><?xml version="1.0" encoding="utf-8"?>
-<w:numbering xmlns:wpc="http://schemas.microsoft.com/office/word/2010/wordprocessingCanvas" xmlns:cx="http://schemas.microsoft.com/office/drawing/2014/chartex" xmlns:mc="http://schemas.openxmlformats.org/markup-compatibility/2006" xmlns:o="urn:schemas-microsoft-com:office:office" xmlns:r="http://schemas.openxmlformats.org/officeDocument/2006/relationships" xmlns:m="http://schemas.openxmlformats.org/officeDocument/2006/math" xmlns:v="urn:schemas-microsoft-com:vml" xmlns:wp14="http://schemas.microsoft.com/office/word/2010/wordprocessingDrawing" xmlns:wp="http://schemas.openxmlformats.org/drawingml/2006/wordprocessingDrawing" xmlns:w10="urn:schemas-microsoft-com:office:word" xmlns:w="http://schemas.openxmlformats.org/wordprocessingml/2006/main" xmlns:w14="http://schemas.microsoft.com/office/word/2010/wordml" xmlns:w15="http://schemas.microsoft.com/office/word/2012/wordml" xmlns:w16se="http://schemas.microsoft.com/office/word/2015/wordml/symex" xmlns:wpg="http://schemas.microsoft.com/office/word/2010/wordprocessingGroup" xmlns:wpi="http://schemas.microsoft.com/office/word/2010/wordprocessingInk" xmlns:wne="http://schemas.microsoft.com/office/word/2006/wordml" xmlns:wps="http://schemas.microsoft.com/office/word/2010/wordprocessingShape" mc:Ignorable="w14 w15 w16se wp14">
-  <w:abstractNum w:abstractNumId="0" w15:restartNumberingAfterBreak="0">
+<w:numbering xmlns:wpc="http://schemas.microsoft.com/office/word/2010/wordprocessingCanvas" xmlns:mo="http://schemas.microsoft.com/office/mac/office/2008/main" xmlns:mc="http://schemas.openxmlformats.org/markup-compatibility/2006" xmlns:mv="urn:schemas-microsoft-com:mac:vml" xmlns:o="urn:schemas-microsoft-com:office:office" xmlns:r="http://schemas.openxmlformats.org/officeDocument/2006/relationships" xmlns:m="http://schemas.openxmlformats.org/officeDocument/2006/math" xmlns:v="urn:schemas-microsoft-com:vml" xmlns:wp14="http://schemas.microsoft.com/office/word/2010/wordprocessingDrawing" xmlns:wp="http://schemas.openxmlformats.org/drawingml/2006/wordprocessingDrawing" xmlns:w10="urn:schemas-microsoft-com:office:word" xmlns:w="http://schemas.openxmlformats.org/wordprocessingml/2006/main" xmlns:w14="http://schemas.microsoft.com/office/word/2010/wordml" xmlns:w15="http://schemas.microsoft.com/office/word/2012/wordml" xmlns:wpg="http://schemas.microsoft.com/office/word/2010/wordprocessingGroup" xmlns:wpi="http://schemas.microsoft.com/office/word/2010/wordprocessingInk" xmlns:wne="http://schemas.microsoft.com/office/word/2006/wordml" xmlns:wps="http://schemas.microsoft.com/office/word/2010/wordprocessingShape" mc:Ignorable="w14 w15 wp14">
+  <w:abstractNum w:abstractNumId="0">
     <w:nsid w:val="1DE764FD"/>
     <w:multiLevelType w:val="hybridMultilevel"/>
     <w:tmpl w:val="08F0454E"/>
@@ -1141,7 +1952,7 @@
       </w:rPr>
     </w:lvl>
   </w:abstractNum>
-  <w:abstractNum w:abstractNumId="1" w15:restartNumberingAfterBreak="0">
+  <w:abstractNum w:abstractNumId="1">
     <w:nsid w:val="2424229F"/>
     <w:multiLevelType w:val="hybridMultilevel"/>
     <w:tmpl w:val="C8D8AA1E"/>
@@ -1254,7 +2065,7 @@
       </w:rPr>
     </w:lvl>
   </w:abstractNum>
-  <w:abstractNum w:abstractNumId="2" w15:restartNumberingAfterBreak="0">
+  <w:abstractNum w:abstractNumId="2">
     <w:nsid w:val="25352B05"/>
     <w:multiLevelType w:val="hybridMultilevel"/>
     <w:tmpl w:val="165AF4C0"/>
@@ -1355,6 +2166,119 @@
       </w:rPr>
     </w:lvl>
     <w:lvl w:ilvl="8" w:tplc="0C0A0005" w:tentative="1">
+      <w:start w:val="1"/>
+      <w:numFmt w:val="bullet"/>
+      <w:lvlText w:val=""/>
+      <w:lvlJc w:val="left"/>
+      <w:pPr>
+        <w:ind w:left="6480" w:hanging="360"/>
+      </w:pPr>
+      <w:rPr>
+        <w:rFonts w:ascii="Wingdings" w:hAnsi="Wingdings" w:hint="default"/>
+      </w:rPr>
+    </w:lvl>
+  </w:abstractNum>
+  <w:abstractNum w:abstractNumId="3">
+    <w:nsid w:val="6F0F5D3E"/>
+    <w:multiLevelType w:val="hybridMultilevel"/>
+    <w:tmpl w:val="9B6AE22A"/>
+    <w:lvl w:ilvl="0" w:tplc="040A0001">
+      <w:start w:val="1"/>
+      <w:numFmt w:val="bullet"/>
+      <w:lvlText w:val=""/>
+      <w:lvlJc w:val="left"/>
+      <w:pPr>
+        <w:ind w:left="720" w:hanging="360"/>
+      </w:pPr>
+      <w:rPr>
+        <w:rFonts w:ascii="Symbol" w:hAnsi="Symbol" w:hint="default"/>
+      </w:rPr>
+    </w:lvl>
+    <w:lvl w:ilvl="1" w:tplc="040A0003" w:tentative="1">
+      <w:start w:val="1"/>
+      <w:numFmt w:val="bullet"/>
+      <w:lvlText w:val="o"/>
+      <w:lvlJc w:val="left"/>
+      <w:pPr>
+        <w:ind w:left="1440" w:hanging="360"/>
+      </w:pPr>
+      <w:rPr>
+        <w:rFonts w:ascii="Courier New" w:hAnsi="Courier New" w:cs="Courier New" w:hint="default"/>
+      </w:rPr>
+    </w:lvl>
+    <w:lvl w:ilvl="2" w:tplc="040A0005" w:tentative="1">
+      <w:start w:val="1"/>
+      <w:numFmt w:val="bullet"/>
+      <w:lvlText w:val=""/>
+      <w:lvlJc w:val="left"/>
+      <w:pPr>
+        <w:ind w:left="2160" w:hanging="360"/>
+      </w:pPr>
+      <w:rPr>
+        <w:rFonts w:ascii="Wingdings" w:hAnsi="Wingdings" w:hint="default"/>
+      </w:rPr>
+    </w:lvl>
+    <w:lvl w:ilvl="3" w:tplc="040A0001" w:tentative="1">
+      <w:start w:val="1"/>
+      <w:numFmt w:val="bullet"/>
+      <w:lvlText w:val=""/>
+      <w:lvlJc w:val="left"/>
+      <w:pPr>
+        <w:ind w:left="2880" w:hanging="360"/>
+      </w:pPr>
+      <w:rPr>
+        <w:rFonts w:ascii="Symbol" w:hAnsi="Symbol" w:hint="default"/>
+      </w:rPr>
+    </w:lvl>
+    <w:lvl w:ilvl="4" w:tplc="040A0003" w:tentative="1">
+      <w:start w:val="1"/>
+      <w:numFmt w:val="bullet"/>
+      <w:lvlText w:val="o"/>
+      <w:lvlJc w:val="left"/>
+      <w:pPr>
+        <w:ind w:left="3600" w:hanging="360"/>
+      </w:pPr>
+      <w:rPr>
+        <w:rFonts w:ascii="Courier New" w:hAnsi="Courier New" w:cs="Courier New" w:hint="default"/>
+      </w:rPr>
+    </w:lvl>
+    <w:lvl w:ilvl="5" w:tplc="040A0005" w:tentative="1">
+      <w:start w:val="1"/>
+      <w:numFmt w:val="bullet"/>
+      <w:lvlText w:val=""/>
+      <w:lvlJc w:val="left"/>
+      <w:pPr>
+        <w:ind w:left="4320" w:hanging="360"/>
+      </w:pPr>
+      <w:rPr>
+        <w:rFonts w:ascii="Wingdings" w:hAnsi="Wingdings" w:hint="default"/>
+      </w:rPr>
+    </w:lvl>
+    <w:lvl w:ilvl="6" w:tplc="040A0001" w:tentative="1">
+      <w:start w:val="1"/>
+      <w:numFmt w:val="bullet"/>
+      <w:lvlText w:val=""/>
+      <w:lvlJc w:val="left"/>
+      <w:pPr>
+        <w:ind w:left="5040" w:hanging="360"/>
+      </w:pPr>
+      <w:rPr>
+        <w:rFonts w:ascii="Symbol" w:hAnsi="Symbol" w:hint="default"/>
+      </w:rPr>
+    </w:lvl>
+    <w:lvl w:ilvl="7" w:tplc="040A0003" w:tentative="1">
+      <w:start w:val="1"/>
+      <w:numFmt w:val="bullet"/>
+      <w:lvlText w:val="o"/>
+      <w:lvlJc w:val="left"/>
+      <w:pPr>
+        <w:ind w:left="5760" w:hanging="360"/>
+      </w:pPr>
+      <w:rPr>
+        <w:rFonts w:ascii="Courier New" w:hAnsi="Courier New" w:cs="Courier New" w:hint="default"/>
+      </w:rPr>
+    </w:lvl>
+    <w:lvl w:ilvl="8" w:tplc="040A0005" w:tentative="1">
       <w:start w:val="1"/>
       <w:numFmt w:val="bullet"/>
       <w:lvlText w:val=""/>
@@ -1376,11 +2300,14 @@
   <w:num w:numId="3">
     <w:abstractNumId w:val="0"/>
   </w:num>
+  <w:num w:numId="4">
+    <w:abstractNumId w:val="3"/>
+  </w:num>
 </w:numbering>
 </file>
 
 <file path=word/styles.xml><?xml version="1.0" encoding="utf-8"?>
-<w:styles xmlns:mc="http://schemas.openxmlformats.org/markup-compatibility/2006" xmlns:r="http://schemas.openxmlformats.org/officeDocument/2006/relationships" xmlns:w="http://schemas.openxmlformats.org/wordprocessingml/2006/main" xmlns:w14="http://schemas.microsoft.com/office/word/2010/wordml" xmlns:w15="http://schemas.microsoft.com/office/word/2012/wordml" xmlns:w16se="http://schemas.microsoft.com/office/word/2015/wordml/symex" mc:Ignorable="w14 w15 w16se">
+<w:styles xmlns:mc="http://schemas.openxmlformats.org/markup-compatibility/2006" xmlns:r="http://schemas.openxmlformats.org/officeDocument/2006/relationships" xmlns:w="http://schemas.openxmlformats.org/wordprocessingml/2006/main" xmlns:w14="http://schemas.microsoft.com/office/word/2010/wordml" xmlns:w15="http://schemas.microsoft.com/office/word/2012/wordml" mc:Ignorable="w14 w15">
   <w:docDefaults>
     <w:rPrDefault>
       <w:rPr>
@@ -1396,7 +2323,7 @@
       </w:pPr>
     </w:pPrDefault>
   </w:docDefaults>
-  <w:latentStyles w:defLockedState="0" w:defUIPriority="99" w:defSemiHidden="0" w:defUnhideWhenUsed="0" w:defQFormat="0" w:count="371">
+  <w:latentStyles w:defLockedState="0" w:defUIPriority="99" w:defSemiHidden="0" w:defUnhideWhenUsed="0" w:defQFormat="0" w:count="382">
     <w:lsdException w:name="Normal" w:uiPriority="0" w:qFormat="1"/>
     <w:lsdException w:name="heading 1" w:uiPriority="9" w:qFormat="1"/>
     <w:lsdException w:name="heading 2" w:semiHidden="1" w:uiPriority="9" w:unhideWhenUsed="1" w:qFormat="1"/>
@@ -1502,7 +2429,6 @@
     <w:lsdException w:name="HTML Sample" w:semiHidden="1" w:unhideWhenUsed="1"/>
     <w:lsdException w:name="HTML Typewriter" w:semiHidden="1" w:unhideWhenUsed="1"/>
     <w:lsdException w:name="HTML Variable" w:semiHidden="1" w:unhideWhenUsed="1"/>
-    <w:lsdException w:name="Normal Table" w:semiHidden="1" w:unhideWhenUsed="1"/>
     <w:lsdException w:name="annotation subject" w:semiHidden="1" w:unhideWhenUsed="1"/>
     <w:lsdException w:name="No List" w:semiHidden="1" w:unhideWhenUsed="1"/>
     <w:lsdException w:name="Outline List 1" w:semiHidden="1" w:unhideWhenUsed="1"/>
@@ -1548,11 +2474,9 @@
     <w:lsdException w:name="Table Subtle 1" w:semiHidden="1" w:unhideWhenUsed="1"/>
     <w:lsdException w:name="Table Subtle 2" w:semiHidden="1" w:unhideWhenUsed="1"/>
     <w:lsdException w:name="Table Web 1" w:semiHidden="1" w:unhideWhenUsed="1"/>
-    <w:lsdException w:name="Table Web 2" w:semiHidden="1" w:unhideWhenUsed="1"/>
     <w:lsdException w:name="Table Web 3" w:semiHidden="1" w:unhideWhenUsed="1"/>
     <w:lsdException w:name="Balloon Text" w:semiHidden="1" w:unhideWhenUsed="1"/>
     <w:lsdException w:name="Table Grid" w:uiPriority="39"/>
-    <w:lsdException w:name="Table Theme" w:semiHidden="1" w:unhideWhenUsed="1"/>
     <w:lsdException w:name="Placeholder Text" w:semiHidden="1"/>
     <w:lsdException w:name="No Spacing" w:uiPriority="1" w:qFormat="1"/>
     <w:lsdException w:name="Light Shading" w:uiPriority="60"/>
@@ -1768,6 +2692,8 @@
     <w:lsdException w:name="List Table 5 Dark Accent 6" w:uiPriority="50"/>
     <w:lsdException w:name="List Table 6 Colorful Accent 6" w:uiPriority="51"/>
     <w:lsdException w:name="List Table 7 Colorful Accent 6" w:uiPriority="52"/>
+    <w:lsdException w:name="Mention" w:semiHidden="1" w:unhideWhenUsed="1"/>
+    <w:lsdException w:name="Smart Hyperlink" w:semiHidden="1" w:unhideWhenUsed="1"/>
   </w:latentStyles>
   <w:style w:type="paragraph" w:default="1" w:styleId="Normal">
     <w:name w:val="Normal"/>
